--- a/doc/TechReport.docx
+++ b/doc/TechReport.docx
@@ -7,9 +7,10 @@
         <w:pStyle w:val="Heading1"/>
       </w:pPr>
       <w:r>
-        <w:t>Introduction</w:t>
-      </w:r>
-    </w:p>
+        <w:t>Bit-Serial Morphological Computing Fabric</w:t>
+      </w:r>
+    </w:p>
+    <w:p/>
     <w:p>
       <w:r>
         <w:t xml:space="preserve">The idea of a “digital first” neural network has a long history starting (perhaps) with John von Neumann’s cellular automata (CA). Cellular Automata are a great starting point since they are very close to what we can make most easily in digital hardware: a homogenous array of simple processing elements with local communication. CA map naturally to a systolic array type computation that keeps all processing elements running at full capacity. </w:t>
@@ -33,6 +34,83 @@
         <w:t xml:space="preserve">That said, we suggest there is still plenty of room at the bottom and still many opportunities for machine learning to make better use of the digital systolic machines that we have available. These lower-level synchronous devices are most likely to benefit applications close to streaming high sample rate, high density sensors and data sources. </w:t>
       </w:r>
     </w:p>
+    <w:p>
+      <w:r>
+        <w:drawing>
+          <wp:inline distT="0" distB="0" distL="0" distR="0" wp14:anchorId="21E68362" wp14:editId="180A25CF">
+            <wp:extent cx="2537724" cy="2133600"/>
+            <wp:effectExtent l="0" t="0" r="0" b="0"/>
+            <wp:docPr id="164050321" name="Picture 1"/>
+            <wp:cNvGraphicFramePr>
+              <a:graphicFrameLocks xmlns:a="http://schemas.openxmlformats.org/drawingml/2006/main" noChangeAspect="1"/>
+            </wp:cNvGraphicFramePr>
+            <a:graphic xmlns:a="http://schemas.openxmlformats.org/drawingml/2006/main">
+              <a:graphicData uri="http://schemas.openxmlformats.org/drawingml/2006/picture">
+                <pic:pic xmlns:pic="http://schemas.openxmlformats.org/drawingml/2006/picture">
+                  <pic:nvPicPr>
+                    <pic:cNvPr id="164050321" name=""/>
+                    <pic:cNvPicPr/>
+                  </pic:nvPicPr>
+                  <pic:blipFill>
+                    <a:blip r:embed="rId4"/>
+                    <a:stretch>
+                      <a:fillRect/>
+                    </a:stretch>
+                  </pic:blipFill>
+                  <pic:spPr>
+                    <a:xfrm>
+                      <a:off x="0" y="0"/>
+                      <a:ext cx="2540294" cy="2135761"/>
+                    </a:xfrm>
+                    <a:prstGeom prst="rect">
+                      <a:avLst/>
+                    </a:prstGeom>
+                  </pic:spPr>
+                </pic:pic>
+              </a:graphicData>
+            </a:graphic>
+          </wp:inline>
+        </w:drawing>
+      </w:r>
+    </w:p>
+    <w:p>
+      <w:r>
+        <w:t xml:space="preserve">In the figure, the data moves from the input on the left to the final output on the right. Each ohm node can take </w:t>
+      </w:r>
+      <w:proofErr w:type="spellStart"/>
+      <w:r>
+        <w:t>upto</w:t>
+      </w:r>
+      <w:proofErr w:type="spellEnd"/>
+      <w:r>
+        <w:t xml:space="preserve"> 2*(K+1) time steps, where K is the precision (bit-width) of the input. The LSB pass implements addition and takes K+1 steps to maintain full precision and the MSB pass implements the Stack filter and can take </w:t>
+      </w:r>
+      <w:proofErr w:type="spellStart"/>
+      <w:r>
+        <w:t>upto</w:t>
+      </w:r>
+      <w:proofErr w:type="spellEnd"/>
+      <w:r>
+        <w:t xml:space="preserve"> K+1 additional steps. The node fan-in (F) is an important model parameter. As is the boundary </w:t>
+      </w:r>
+      <w:proofErr w:type="spellStart"/>
+      <w:r>
+        <w:t>beahvior</w:t>
+      </w:r>
+      <w:proofErr w:type="spellEnd"/>
+      <w:r>
+        <w:t xml:space="preserve"> which could wrap, </w:t>
+      </w:r>
+      <w:proofErr w:type="gramStart"/>
+      <w:r>
+        <w:t>reflect</w:t>
+      </w:r>
+      <w:proofErr w:type="gramEnd"/>
+      <w:r>
+        <w:t xml:space="preserve"> or have constant value. </w:t>
+      </w:r>
+    </w:p>
+    <w:p/>
     <w:p>
       <w:pPr>
         <w:pStyle w:val="Heading1"/>
@@ -57,6 +135,7 @@
     <w:p>
       <w:proofErr w:type="gramStart"/>
       <w:r>
+        <w:lastRenderedPageBreak/>
         <w:t>![</w:t>
       </w:r>
       <w:proofErr w:type="gramEnd"/>
@@ -173,6 +252,7 @@
     <w:p/>
     <w:p>
       <w:r>
+        <w:lastRenderedPageBreak/>
         <w:t xml:space="preserve">In the figure below we show the Stack Filter Integer &lt;-&gt; Binary Domain relationship for the subset of linearly separable positive Boolean functions. This is a linear function with positive weights, applied to binary inputs, and then </w:t>
       </w:r>
       <w:proofErr w:type="spellStart"/>
@@ -244,11 +324,7 @@
     <w:p/>
     <w:p>
       <w:r>
-        <w:t xml:space="preserve">In practice, predicting "extents" (the dynamic range) of data can be hard, and in many cases, the crux of the problem. Data is filled with low-probability outliers and 3 sigma is not enough! Getting these extents right beforehand is particularly important for Analog-to-Digital Conversion at the sensor. In this case, the </w:t>
-      </w:r>
-      <w:r>
-        <w:lastRenderedPageBreak/>
-        <w:t>extents could be set much higher at the cost of underutilizing the MSBs. At the other extreme, reducing the extents too much, means increasing the amount of data that gets clipped.</w:t>
+        <w:t>In practice, predicting "extents" (the dynamic range) of data can be hard, and in many cases, the crux of the problem. Data is filled with low-probability outliers and 3 sigma is not enough! Getting these extents right beforehand is particularly important for Analog-to-Digital Conversion at the sensor. In this case, the extents could be set much higher at the cost of underutilizing the MSBs. At the other extreme, reducing the extents too much, means increasing the amount of data that gets clipped.</w:t>
       </w:r>
     </w:p>
     <w:p/>
@@ -393,56 +469,56 @@
     </w:p>
     <w:p>
       <w:r>
+        <w:t>put all the local FILO memory stacks in one place and compute the OHM Node outputs in two passes:</w:t>
+      </w:r>
+    </w:p>
+    <w:p/>
+    <w:p>
+      <w:r>
+        <w:t xml:space="preserve">1. LSB pass: You can think of the LSB computation as feature extraction, or input embedding. It can increase the number of bits used in the representation. For example, adding two K-bit numbers produces a (K+1)-bit sum. The figure also highlights that there are two different types of data involved in the LSB computation: input data and weights. Our initial work treats these differently (as is done in machine learning) but this distinction may not be necessary. Note, we use the term weights but the parameters we are currently focused on might be better described as bias terms, or offsets. </w:t>
+      </w:r>
+    </w:p>
+    <w:p/>
+    <w:p>
+      <w:r>
+        <w:t>2. MSB pass: This implements the non-linear part of the OHM node (</w:t>
+      </w:r>
+      <w:proofErr w:type="gramStart"/>
+      <w:r>
+        <w:t>similar to</w:t>
+      </w:r>
+      <w:proofErr w:type="gramEnd"/>
+      <w:r>
+        <w:t xml:space="preserve"> the </w:t>
+      </w:r>
+      <w:proofErr w:type="spellStart"/>
+      <w:r>
+        <w:t>ReLU</w:t>
+      </w:r>
+      <w:proofErr w:type="spellEnd"/>
+      <w:r>
+        <w:t xml:space="preserve"> in other neural networks). It implements a Stack Filter which selects one of the inputs as the output. For K-bit inputs, the Stack Filter can sometimes identify which input in fewer than K-bits and stop early. This could also be used to reduce the number of bits in the output representation. For example, if the input selected by the filter was [1 0 1 1 0 1 1 0] and this was determined after only 5 bits, the output would be [1 0 1 1 0] and we throw away the 3 LSBs - the selection filter did not need them for that </w:t>
+      </w:r>
+      <w:proofErr w:type="gramStart"/>
+      <w:r>
+        <w:t>particular set</w:t>
+      </w:r>
+      <w:proofErr w:type="gramEnd"/>
+      <w:r>
+        <w:t xml:space="preserve"> of inputs. </w:t>
+      </w:r>
+    </w:p>
+    <w:p/>
+    <w:p>
+      <w:r>
+        <w:t xml:space="preserve">It is interesting to compare (at a high level) the computational blocks used in the LSB (addition) and MSB (Stack Filter) circuits. </w:t>
+      </w:r>
+    </w:p>
+    <w:p/>
+    <w:p>
+      <w:proofErr w:type="gramStart"/>
+      <w:r>
         <w:lastRenderedPageBreak/>
-        <w:t>put all the local FILO memory stacks in one place and compute the OHM Node outputs in two passes:</w:t>
-      </w:r>
-    </w:p>
-    <w:p/>
-    <w:p>
-      <w:r>
-        <w:t xml:space="preserve">1. LSB pass: You can think of the LSB computation as feature extraction, or input embedding. It can increase the number of bits used in the representation. For example, adding two K-bit numbers produces a (K+1)-bit sum. The figure also highlights that there are two different types of data involved in the LSB computation: input data and weights. Our initial work treats these differently (as is done in machine learning) but this distinction may not be necessary. Note, we use the term weights but the parameters we are currently focused on might be better described as bias terms, or offsets. </w:t>
-      </w:r>
-    </w:p>
-    <w:p/>
-    <w:p>
-      <w:r>
-        <w:t>2. MSB pass: This implements the non-linear part of the OHM node (</w:t>
-      </w:r>
-      <w:proofErr w:type="gramStart"/>
-      <w:r>
-        <w:t>similar to</w:t>
-      </w:r>
-      <w:proofErr w:type="gramEnd"/>
-      <w:r>
-        <w:t xml:space="preserve"> the </w:t>
-      </w:r>
-      <w:proofErr w:type="spellStart"/>
-      <w:r>
-        <w:t>ReLU</w:t>
-      </w:r>
-      <w:proofErr w:type="spellEnd"/>
-      <w:r>
-        <w:t xml:space="preserve"> in other neural networks). It implements a Stack Filter which selects one of the inputs as the output. For K-bit inputs, the Stack Filter can sometimes identify which input in fewer than K-bits and stop early. This could also be used to reduce the number of bits in the output representation. For example, if the input selected by the filter was [1 0 1 1 0 1 1 0] and this was determined after only 5 bits, the output would be [1 0 1 1 0] and we throw away the 3 LSBs - the selection filter did not need them for that </w:t>
-      </w:r>
-      <w:proofErr w:type="gramStart"/>
-      <w:r>
-        <w:t>particular set</w:t>
-      </w:r>
-      <w:proofErr w:type="gramEnd"/>
-      <w:r>
-        <w:t xml:space="preserve"> of inputs. </w:t>
-      </w:r>
-    </w:p>
-    <w:p/>
-    <w:p>
-      <w:r>
-        <w:t xml:space="preserve">It is interesting to compare (at a high level) the computational blocks used in the LSB (addition) and MSB (Stack Filter) circuits. </w:t>
-      </w:r>
-    </w:p>
-    <w:p/>
-    <w:p>
-      <w:proofErr w:type="gramStart"/>
-      <w:r>
         <w:t>![</w:t>
       </w:r>
       <w:proofErr w:type="gramEnd"/>
@@ -499,7 +575,6 @@
     <w:p>
       <w:proofErr w:type="gramStart"/>
       <w:r>
-        <w:lastRenderedPageBreak/>
         <w:t>![</w:t>
       </w:r>
       <w:proofErr w:type="gramEnd"/>
@@ -555,7 +630,11 @@
     <w:p/>
     <w:p>
       <w:r>
-        <w:t xml:space="preserve">The bit-serial Stack Filter of D inputs is applied to binary encoded integers that are K-bits long. For each tick (of the clock) we run the PTF, starting with the MSB. The PTF itself is a linearly separable binary function that could (should) be computed in 1 clock step [*], but this does get harder to do as D increases. The PTF is a weighted sum with binary inputs which can be implemented with a bit-serial conditional adder tree. </w:t>
+        <w:t xml:space="preserve">The bit-serial Stack Filter of D inputs is applied to binary encoded integers that are K-bits long. For each tick (of the clock) we run the PTF, starting with the MSB. The PTF itself is a linearly separable binary function that could (should) be computed in 1 clock step [*], but this does get harder to do as D </w:t>
+      </w:r>
+      <w:r>
+        <w:lastRenderedPageBreak/>
+        <w:t xml:space="preserve">increases. The PTF is a weighted sum with binary inputs which can be implemented with a bit-serial conditional adder tree. </w:t>
       </w:r>
     </w:p>
     <w:p/>
@@ -810,6 +889,7 @@
           <w:b/>
           <w:bCs/>
         </w:rPr>
+        <w:lastRenderedPageBreak/>
         <w:t xml:space="preserve">## Related Work </w:t>
       </w:r>
     </w:p>
@@ -903,7 +983,6 @@
     <w:p/>
     <w:p>
       <w:r>
-        <w:lastRenderedPageBreak/>
         <w:t xml:space="preserve">This is a shorter-term, very active area of research: take existing foundation models and compress them to reduce computation. Maragos et. al. show promising results using tropical geometry for this problem.   </w:t>
       </w:r>
     </w:p>
@@ -968,6 +1047,7 @@
     </w:p>
     <w:p>
       <w:r>
+        <w:lastRenderedPageBreak/>
         <w:t xml:space="preserve">* [KAN </w:t>
       </w:r>
       <w:proofErr w:type="gramStart"/>
@@ -1058,7 +1138,6 @@
     <w:p/>
     <w:p>
       <w:r>
-        <w:lastRenderedPageBreak/>
         <w:t xml:space="preserve">[Error Minimizing Algorithms for Nearest Neighbor </w:t>
       </w:r>
       <w:proofErr w:type="gramStart"/>
